--- a/Assignment2/readme_assignment2.docx
+++ b/Assignment2/readme_assignment2.docx
@@ -162,7 +162,7 @@
                     <pic:cNvPicPr/>
                   </pic:nvPicPr>
                   <pic:blipFill>
-                    <a:blip r:embed="rId5"/>
+                    <a:blip r:embed="rId7"/>
                     <a:stretch>
                       <a:fillRect/>
                     </a:stretch>
@@ -199,7 +199,7 @@
                     <pic:cNvPicPr/>
                   </pic:nvPicPr>
                   <pic:blipFill>
-                    <a:blip r:embed="rId6"/>
+                    <a:blip r:embed="rId8"/>
                     <a:stretch>
                       <a:fillRect/>
                     </a:stretch>
@@ -236,7 +236,7 @@
                     <pic:cNvPicPr/>
                   </pic:nvPicPr>
                   <pic:blipFill>
-                    <a:blip r:embed="rId7"/>
+                    <a:blip r:embed="rId9"/>
                     <a:stretch>
                       <a:fillRect/>
                     </a:stretch>
@@ -276,7 +276,7 @@
                     <pic:cNvPicPr/>
                   </pic:nvPicPr>
                   <pic:blipFill rotWithShape="1">
-                    <a:blip r:embed="rId8"/>
+                    <a:blip r:embed="rId10"/>
                     <a:srcRect b="62932"/>
                     <a:stretch/>
                   </pic:blipFill>
@@ -601,7 +601,7 @@
                     <pic:cNvPicPr/>
                   </pic:nvPicPr>
                   <pic:blipFill rotWithShape="1">
-                    <a:blip r:embed="rId8"/>
+                    <a:blip r:embed="rId10"/>
                     <a:srcRect t="43141"/>
                     <a:stretch/>
                   </pic:blipFill>
@@ -645,7 +645,7 @@
                     <pic:cNvPicPr/>
                   </pic:nvPicPr>
                   <pic:blipFill rotWithShape="1">
-                    <a:blip r:embed="rId9"/>
+                    <a:blip r:embed="rId11"/>
                     <a:srcRect t="6539"/>
                     <a:stretch/>
                   </pic:blipFill>
@@ -749,7 +749,7 @@
                     <pic:cNvPicPr/>
                   </pic:nvPicPr>
                   <pic:blipFill>
-                    <a:blip r:embed="rId10"/>
+                    <a:blip r:embed="rId12"/>
                     <a:stretch>
                       <a:fillRect/>
                     </a:stretch>
@@ -823,7 +823,7 @@
                     <pic:cNvPicPr/>
                   </pic:nvPicPr>
                   <pic:blipFill>
-                    <a:blip r:embed="rId11"/>
+                    <a:blip r:embed="rId13"/>
                     <a:stretch>
                       <a:fillRect/>
                     </a:stretch>
@@ -894,7 +894,7 @@
                     <pic:cNvPicPr/>
                   </pic:nvPicPr>
                   <pic:blipFill rotWithShape="1">
-                    <a:blip r:embed="rId12"/>
+                    <a:blip r:embed="rId14"/>
                     <a:srcRect b="20897"/>
                     <a:stretch/>
                   </pic:blipFill>
@@ -948,7 +948,7 @@
                     <pic:cNvPicPr/>
                   </pic:nvPicPr>
                   <pic:blipFill rotWithShape="1">
-                    <a:blip r:embed="rId13"/>
+                    <a:blip r:embed="rId15"/>
                     <a:srcRect t="30697" b="5549"/>
                     <a:stretch/>
                   </pic:blipFill>
@@ -1012,7 +1012,7 @@
                     <pic:cNvPicPr/>
                   </pic:nvPicPr>
                   <pic:blipFill>
-                    <a:blip r:embed="rId14"/>
+                    <a:blip r:embed="rId16"/>
                     <a:stretch>
                       <a:fillRect/>
                     </a:stretch>
@@ -1124,7 +1124,7 @@
                     <pic:cNvPicPr/>
                   </pic:nvPicPr>
                   <pic:blipFill>
-                    <a:blip r:embed="rId15"/>
+                    <a:blip r:embed="rId17"/>
                     <a:stretch>
                       <a:fillRect/>
                     </a:stretch>
@@ -1207,7 +1207,7 @@
                     <pic:cNvPicPr/>
                   </pic:nvPicPr>
                   <pic:blipFill>
-                    <a:blip r:embed="rId16"/>
+                    <a:blip r:embed="rId18"/>
                     <a:stretch>
                       <a:fillRect/>
                     </a:stretch>
@@ -1290,7 +1290,7 @@
                     <pic:cNvPicPr/>
                   </pic:nvPicPr>
                   <pic:blipFill>
-                    <a:blip r:embed="rId17"/>
+                    <a:blip r:embed="rId19"/>
                     <a:stretch>
                       <a:fillRect/>
                     </a:stretch>
@@ -1369,7 +1369,7 @@
                     <pic:cNvPicPr/>
                   </pic:nvPicPr>
                   <pic:blipFill>
-                    <a:blip r:embed="rId18"/>
+                    <a:blip r:embed="rId20"/>
                     <a:stretch>
                       <a:fillRect/>
                     </a:stretch>
@@ -1409,7 +1409,7 @@
                     <pic:cNvPicPr/>
                   </pic:nvPicPr>
                   <pic:blipFill rotWithShape="1">
-                    <a:blip r:embed="rId19"/>
+                    <a:blip r:embed="rId21"/>
                     <a:srcRect t="14758"/>
                     <a:stretch/>
                   </pic:blipFill>
@@ -1456,7 +1456,7 @@
                     <pic:cNvPicPr/>
                   </pic:nvPicPr>
                   <pic:blipFill rotWithShape="1">
-                    <a:blip r:embed="rId20"/>
+                    <a:blip r:embed="rId22"/>
                     <a:srcRect t="48262"/>
                     <a:stretch/>
                   </pic:blipFill>
@@ -1561,7 +1561,7 @@
                     <pic:cNvPicPr/>
                   </pic:nvPicPr>
                   <pic:blipFill>
-                    <a:blip r:embed="rId21"/>
+                    <a:blip r:embed="rId23"/>
                     <a:stretch>
                       <a:fillRect/>
                     </a:stretch>
@@ -1643,7 +1643,7 @@
                     <pic:cNvPicPr/>
                   </pic:nvPicPr>
                   <pic:blipFill>
-                    <a:blip r:embed="rId22"/>
+                    <a:blip r:embed="rId24"/>
                     <a:stretch>
                       <a:fillRect/>
                     </a:stretch>
@@ -1725,7 +1725,7 @@
                     <pic:cNvPicPr/>
                   </pic:nvPicPr>
                   <pic:blipFill>
-                    <a:blip r:embed="rId23"/>
+                    <a:blip r:embed="rId25"/>
                     <a:stretch>
                       <a:fillRect/>
                     </a:stretch>
@@ -1801,7 +1801,7 @@
                     <pic:cNvPicPr/>
                   </pic:nvPicPr>
                   <pic:blipFill rotWithShape="1">
-                    <a:blip r:embed="rId24"/>
+                    <a:blip r:embed="rId26"/>
                     <a:srcRect b="2479"/>
                     <a:stretch/>
                   </pic:blipFill>
@@ -1851,7 +1851,7 @@
                     <pic:cNvPicPr/>
                   </pic:nvPicPr>
                   <pic:blipFill rotWithShape="1">
-                    <a:blip r:embed="rId25"/>
+                    <a:blip r:embed="rId27"/>
                     <a:srcRect t="11098"/>
                     <a:stretch/>
                   </pic:blipFill>
@@ -1947,7 +1947,7 @@
                     <pic:cNvPicPr/>
                   </pic:nvPicPr>
                   <pic:blipFill>
-                    <a:blip r:embed="rId26"/>
+                    <a:blip r:embed="rId28"/>
                     <a:stretch>
                       <a:fillRect/>
                     </a:stretch>
@@ -2050,7 +2050,7 @@
                     <pic:cNvPicPr/>
                   </pic:nvPicPr>
                   <pic:blipFill>
-                    <a:blip r:embed="rId27"/>
+                    <a:blip r:embed="rId29"/>
                     <a:stretch>
                       <a:fillRect/>
                     </a:stretch>
@@ -2115,7 +2115,7 @@
                     <pic:cNvPicPr/>
                   </pic:nvPicPr>
                   <pic:blipFill>
-                    <a:blip r:embed="rId28"/>
+                    <a:blip r:embed="rId30"/>
                     <a:stretch>
                       <a:fillRect/>
                     </a:stretch>
@@ -2180,7 +2180,7 @@
                     <pic:cNvPicPr/>
                   </pic:nvPicPr>
                   <pic:blipFill>
-                    <a:blip r:embed="rId29"/>
+                    <a:blip r:embed="rId31"/>
                     <a:stretch>
                       <a:fillRect/>
                     </a:stretch>
@@ -2257,7 +2257,7 @@
                     <pic:cNvPicPr/>
                   </pic:nvPicPr>
                   <pic:blipFill rotWithShape="1">
-                    <a:blip r:embed="rId30"/>
+                    <a:blip r:embed="rId32"/>
                     <a:srcRect b="21370"/>
                     <a:stretch/>
                   </pic:blipFill>
@@ -2301,7 +2301,7 @@
                     <pic:cNvPicPr/>
                   </pic:nvPicPr>
                   <pic:blipFill rotWithShape="1">
-                    <a:blip r:embed="rId31"/>
+                    <a:blip r:embed="rId33"/>
                     <a:srcRect t="36363"/>
                     <a:stretch/>
                   </pic:blipFill>
@@ -2381,7 +2381,7 @@
                     <pic:cNvPicPr/>
                   </pic:nvPicPr>
                   <pic:blipFill rotWithShape="1">
-                    <a:blip r:embed="rId32"/>
+                    <a:blip r:embed="rId34"/>
                     <a:srcRect b="72736"/>
                     <a:stretch/>
                   </pic:blipFill>
@@ -2436,7 +2436,7 @@
                     <pic:cNvPicPr/>
                   </pic:nvPicPr>
                   <pic:blipFill rotWithShape="1">
-                    <a:blip r:embed="rId32"/>
+                    <a:blip r:embed="rId34"/>
                     <a:srcRect t="63740" b="31286"/>
                     <a:stretch/>
                   </pic:blipFill>
@@ -2572,7 +2572,7 @@
                     <pic:cNvPicPr/>
                   </pic:nvPicPr>
                   <pic:blipFill rotWithShape="1">
-                    <a:blip r:embed="rId32"/>
+                    <a:blip r:embed="rId34"/>
                     <a:srcRect t="76635"/>
                     <a:stretch/>
                   </pic:blipFill>
@@ -2771,6 +2771,28 @@
           <w:b/>
           <w:bCs/>
         </w:rPr>
+        <w:t>Screenshot_main__2_sm_lg_spark_job</w:t>
+      </w:r>
+      <w:r>
+        <w:t xml:space="preserve"> – screenshot of run time of spark job for task 2</w:t>
+      </w:r>
+      <w:r>
+        <w:t xml:space="preserve"> on small and large data</w:t>
+      </w:r>
+    </w:p>
+    <w:p>
+      <w:pPr>
+        <w:pStyle w:val="ListParagraph"/>
+        <w:numPr>
+          <w:ilvl w:val="0"/>
+          <w:numId w:val="1"/>
+        </w:numPr>
+      </w:pPr>
+      <w:r>
+        <w:rPr>
+          <w:b/>
+          <w:bCs/>
+        </w:rPr>
         <w:t>Screenshot_main__</w:t>
       </w:r>
       <w:proofErr w:type="spellStart"/>
@@ -3492,6 +3514,56 @@
     </w:sectPr>
   </w:body>
 </w:document>
+</file>
+
+<file path=word/endnotes.xml><?xml version="1.0" encoding="utf-8"?>
+<w:endnotes xmlns:wpc="http://schemas.microsoft.com/office/word/2010/wordprocessingCanvas" xmlns:cx="http://schemas.microsoft.com/office/drawing/2014/chartex" xmlns:cx1="http://schemas.microsoft.com/office/drawing/2015/9/8/chartex" xmlns:cx2="http://schemas.microsoft.com/office/drawing/2015/10/21/chartex" xmlns:cx3="http://schemas.microsoft.com/office/drawing/2016/5/9/chartex" xmlns:cx4="http://schemas.microsoft.com/office/drawing/2016/5/10/chartex" xmlns:cx5="http://schemas.microsoft.com/office/drawing/2016/5/11/chartex" xmlns:cx6="http://schemas.microsoft.com/office/drawing/2016/5/12/chartex" xmlns:cx7="http://schemas.microsoft.com/office/drawing/2016/5/13/chartex" xmlns:cx8="http://schemas.microsoft.com/office/drawing/2016/5/14/chartex" xmlns:mc="http://schemas.openxmlformats.org/markup-compatibility/2006" xmlns:aink="http://schemas.microsoft.com/office/drawing/2016/ink" xmlns:am3d="http://schemas.microsoft.com/office/drawing/2017/model3d" xmlns:o="urn:schemas-microsoft-com:office:office" xmlns:r="http://schemas.openxmlformats.org/officeDocument/2006/relationships" xmlns:m="http://schemas.openxmlformats.org/officeDocument/2006/math" xmlns:v="urn:schemas-microsoft-com:vml" xmlns:wp14="http://schemas.microsoft.com/office/word/2010/wordprocessingDrawing" xmlns:wp="http://schemas.openxmlformats.org/drawingml/2006/wordprocessingDrawing" xmlns:w10="urn:schemas-microsoft-com:office:word" xmlns:w="http://schemas.openxmlformats.org/wordprocessingml/2006/main" xmlns:w14="http://schemas.microsoft.com/office/word/2010/wordml" xmlns:w15="http://schemas.microsoft.com/office/word/2012/wordml" xmlns:w16cex="http://schemas.microsoft.com/office/word/2018/wordml/cex" xmlns:w16cid="http://schemas.microsoft.com/office/word/2016/wordml/cid" xmlns:w16="http://schemas.microsoft.com/office/word/2018/wordml" xmlns:w16sdtdh="http://schemas.microsoft.com/office/word/2020/wordml/sdtdatahash" xmlns:w16se="http://schemas.microsoft.com/office/word/2015/wordml/symex" xmlns:wpg="http://schemas.microsoft.com/office/word/2010/wordprocessingGroup" xmlns:wpi="http://schemas.microsoft.com/office/word/2010/wordprocessingInk" xmlns:wne="http://schemas.microsoft.com/office/word/2006/wordml" xmlns:wps="http://schemas.microsoft.com/office/word/2010/wordprocessingShape" mc:Ignorable="w14 w15 w16se w16cid w16 w16cex w16sdtdh wp14">
+  <w:endnote w:type="separator" w:id="-1">
+    <w:p>
+      <w:pPr>
+        <w:spacing w:after="0" w:line="240" w:lineRule="auto"/>
+      </w:pPr>
+      <w:r>
+        <w:separator/>
+      </w:r>
+    </w:p>
+  </w:endnote>
+  <w:endnote w:type="continuationSeparator" w:id="0">
+    <w:p>
+      <w:pPr>
+        <w:spacing w:after="0" w:line="240" w:lineRule="auto"/>
+      </w:pPr>
+      <w:r>
+        <w:continuationSeparator/>
+      </w:r>
+    </w:p>
+  </w:endnote>
+</w:endnotes>
+</file>
+
+<file path=word/footnotes.xml><?xml version="1.0" encoding="utf-8"?>
+<w:footnotes xmlns:wpc="http://schemas.microsoft.com/office/word/2010/wordprocessingCanvas" xmlns:cx="http://schemas.microsoft.com/office/drawing/2014/chartex" xmlns:cx1="http://schemas.microsoft.com/office/drawing/2015/9/8/chartex" xmlns:cx2="http://schemas.microsoft.com/office/drawing/2015/10/21/chartex" xmlns:cx3="http://schemas.microsoft.com/office/drawing/2016/5/9/chartex" xmlns:cx4="http://schemas.microsoft.com/office/drawing/2016/5/10/chartex" xmlns:cx5="http://schemas.microsoft.com/office/drawing/2016/5/11/chartex" xmlns:cx6="http://schemas.microsoft.com/office/drawing/2016/5/12/chartex" xmlns:cx7="http://schemas.microsoft.com/office/drawing/2016/5/13/chartex" xmlns:cx8="http://schemas.microsoft.com/office/drawing/2016/5/14/chartex" xmlns:mc="http://schemas.openxmlformats.org/markup-compatibility/2006" xmlns:aink="http://schemas.microsoft.com/office/drawing/2016/ink" xmlns:am3d="http://schemas.microsoft.com/office/drawing/2017/model3d" xmlns:o="urn:schemas-microsoft-com:office:office" xmlns:r="http://schemas.openxmlformats.org/officeDocument/2006/relationships" xmlns:m="http://schemas.openxmlformats.org/officeDocument/2006/math" xmlns:v="urn:schemas-microsoft-com:vml" xmlns:wp14="http://schemas.microsoft.com/office/word/2010/wordprocessingDrawing" xmlns:wp="http://schemas.openxmlformats.org/drawingml/2006/wordprocessingDrawing" xmlns:w10="urn:schemas-microsoft-com:office:word" xmlns:w="http://schemas.openxmlformats.org/wordprocessingml/2006/main" xmlns:w14="http://schemas.microsoft.com/office/word/2010/wordml" xmlns:w15="http://schemas.microsoft.com/office/word/2012/wordml" xmlns:w16cex="http://schemas.microsoft.com/office/word/2018/wordml/cex" xmlns:w16cid="http://schemas.microsoft.com/office/word/2016/wordml/cid" xmlns:w16="http://schemas.microsoft.com/office/word/2018/wordml" xmlns:w16sdtdh="http://schemas.microsoft.com/office/word/2020/wordml/sdtdatahash" xmlns:w16se="http://schemas.microsoft.com/office/word/2015/wordml/symex" xmlns:wpg="http://schemas.microsoft.com/office/word/2010/wordprocessingGroup" xmlns:wpi="http://schemas.microsoft.com/office/word/2010/wordprocessingInk" xmlns:wne="http://schemas.microsoft.com/office/word/2006/wordml" xmlns:wps="http://schemas.microsoft.com/office/word/2010/wordprocessingShape" mc:Ignorable="w14 w15 w16se w16cid w16 w16cex w16sdtdh wp14">
+  <w:footnote w:type="separator" w:id="-1">
+    <w:p>
+      <w:pPr>
+        <w:spacing w:after="0" w:line="240" w:lineRule="auto"/>
+      </w:pPr>
+      <w:r>
+        <w:separator/>
+      </w:r>
+    </w:p>
+  </w:footnote>
+  <w:footnote w:type="continuationSeparator" w:id="0">
+    <w:p>
+      <w:pPr>
+        <w:spacing w:after="0" w:line="240" w:lineRule="auto"/>
+      </w:pPr>
+      <w:r>
+        <w:continuationSeparator/>
+      </w:r>
+    </w:p>
+  </w:footnote>
+</w:footnotes>
 </file>
 
 <file path=word/numbering.xml><?xml version="1.0" encoding="utf-8"?>
@@ -4053,6 +4125,50 @@
       <w:contextualSpacing/>
     </w:pPr>
   </w:style>
+  <w:style w:type="paragraph" w:styleId="Header">
+    <w:name w:val="header"/>
+    <w:basedOn w:val="Normal"/>
+    <w:link w:val="HeaderChar"/>
+    <w:uiPriority w:val="99"/>
+    <w:unhideWhenUsed/>
+    <w:rsid w:val="00E76029"/>
+    <w:pPr>
+      <w:tabs>
+        <w:tab w:val="center" w:pos="4680"/>
+        <w:tab w:val="right" w:pos="9360"/>
+      </w:tabs>
+      <w:spacing w:after="0" w:line="240" w:lineRule="auto"/>
+    </w:pPr>
+  </w:style>
+  <w:style w:type="character" w:customStyle="1" w:styleId="HeaderChar">
+    <w:name w:val="Header Char"/>
+    <w:basedOn w:val="DefaultParagraphFont"/>
+    <w:link w:val="Header"/>
+    <w:uiPriority w:val="99"/>
+    <w:rsid w:val="00E76029"/>
+  </w:style>
+  <w:style w:type="paragraph" w:styleId="Footer">
+    <w:name w:val="footer"/>
+    <w:basedOn w:val="Normal"/>
+    <w:link w:val="FooterChar"/>
+    <w:uiPriority w:val="99"/>
+    <w:unhideWhenUsed/>
+    <w:rsid w:val="00E76029"/>
+    <w:pPr>
+      <w:tabs>
+        <w:tab w:val="center" w:pos="4680"/>
+        <w:tab w:val="right" w:pos="9360"/>
+      </w:tabs>
+      <w:spacing w:after="0" w:line="240" w:lineRule="auto"/>
+    </w:pPr>
+  </w:style>
+  <w:style w:type="character" w:customStyle="1" w:styleId="FooterChar">
+    <w:name w:val="Footer Char"/>
+    <w:basedOn w:val="DefaultParagraphFont"/>
+    <w:link w:val="Footer"/>
+    <w:uiPriority w:val="99"/>
+    <w:rsid w:val="00E76029"/>
+  </w:style>
 </w:styles>
 </file>
 
